--- a/Lr3/Vorobyov_E_E_25VMz/ИиКТ_24_ВМз_Воробьев_Егор_Евгеньевич_ЛР_3.docx
+++ b/Lr3/Vorobyov_E_E_25VMz/ИиКТ_24_ВМз_Воробьев_Егор_Евгеньевич_ЛР_3.docx
@@ -1300,13 +1300,56 @@
         <w:ind w:left="-567"/>
         <w:jc w:val="both"/>
         <w:rPr>
-          <w:rFonts w:cs="Times New Roman"/>
-          <w:color w:val="000000"/>
-          <w:sz w:val="24"/>
-          <w:szCs w:val="24"/>
-          <w:lang w:val="en-US"/>
-        </w:rPr>
-      </w:pPr>
+          <w:rFonts w:hint="default" w:cs="Times New Roman"/>
+          <w:color w:val="000000"/>
+          <w:sz w:val="24"/>
+          <w:szCs w:val="24"/>
+          <w:lang w:val="ru-RU"/>
+        </w:rPr>
+      </w:pPr>
+      <w:r>
+        <w:drawing>
+          <wp:inline distT="0" distB="0" distL="114300" distR="114300">
+            <wp:extent cx="4581525" cy="600075"/>
+            <wp:effectExtent l="0" t="0" r="5715" b="9525"/>
+            <wp:docPr id="2" name="Изображение 1"/>
+            <wp:cNvGraphicFramePr>
+              <a:graphicFrameLocks xmlns:a="http://schemas.openxmlformats.org/drawingml/2006/main" noChangeAspect="1"/>
+            </wp:cNvGraphicFramePr>
+            <a:graphic xmlns:a="http://schemas.openxmlformats.org/drawingml/2006/main">
+              <a:graphicData uri="http://schemas.openxmlformats.org/drawingml/2006/picture">
+                <pic:pic xmlns:pic="http://schemas.openxmlformats.org/drawingml/2006/picture">
+                  <pic:nvPicPr>
+                    <pic:cNvPr id="2" name="Изображение 1"/>
+                    <pic:cNvPicPr>
+                      <a:picLocks noChangeAspect="1"/>
+                    </pic:cNvPicPr>
+                  </pic:nvPicPr>
+                  <pic:blipFill>
+                    <a:blip r:embed="rId12"/>
+                    <a:stretch>
+                      <a:fillRect/>
+                    </a:stretch>
+                  </pic:blipFill>
+                  <pic:spPr>
+                    <a:xfrm>
+                      <a:off x="0" y="0"/>
+                      <a:ext cx="4581525" cy="600075"/>
+                    </a:xfrm>
+                    <a:prstGeom prst="rect">
+                      <a:avLst/>
+                    </a:prstGeom>
+                    <a:noFill/>
+                    <a:ln>
+                      <a:noFill/>
+                    </a:ln>
+                  </pic:spPr>
+                </pic:pic>
+              </a:graphicData>
+            </a:graphic>
+          </wp:inline>
+        </w:drawing>
+      </w:r>
     </w:p>
     <w:p>
       <w:pPr>
@@ -1392,21 +1435,64 @@
           <w:lang w:val="en-US"/>
         </w:rPr>
       </w:pPr>
+      <w:r>
+        <w:drawing>
+          <wp:inline distT="0" distB="0" distL="114300" distR="114300">
+            <wp:extent cx="5927725" cy="1886585"/>
+            <wp:effectExtent l="0" t="0" r="635" b="3175"/>
+            <wp:docPr id="4" name="Изображение 2"/>
+            <wp:cNvGraphicFramePr>
+              <a:graphicFrameLocks xmlns:a="http://schemas.openxmlformats.org/drawingml/2006/main" noChangeAspect="1"/>
+            </wp:cNvGraphicFramePr>
+            <a:graphic xmlns:a="http://schemas.openxmlformats.org/drawingml/2006/main">
+              <a:graphicData uri="http://schemas.openxmlformats.org/drawingml/2006/picture">
+                <pic:pic xmlns:pic="http://schemas.openxmlformats.org/drawingml/2006/picture">
+                  <pic:nvPicPr>
+                    <pic:cNvPr id="4" name="Изображение 2"/>
+                    <pic:cNvPicPr>
+                      <a:picLocks noChangeAspect="1"/>
+                    </pic:cNvPicPr>
+                  </pic:nvPicPr>
+                  <pic:blipFill>
+                    <a:blip r:embed="rId13"/>
+                    <a:stretch>
+                      <a:fillRect/>
+                    </a:stretch>
+                  </pic:blipFill>
+                  <pic:spPr>
+                    <a:xfrm>
+                      <a:off x="0" y="0"/>
+                      <a:ext cx="5927725" cy="1886585"/>
+                    </a:xfrm>
+                    <a:prstGeom prst="rect">
+                      <a:avLst/>
+                    </a:prstGeom>
+                    <a:noFill/>
+                    <a:ln>
+                      <a:noFill/>
+                    </a:ln>
+                  </pic:spPr>
+                </pic:pic>
+              </a:graphicData>
+            </a:graphic>
+          </wp:inline>
+        </w:drawing>
+      </w:r>
+    </w:p>
+    <w:p>
+      <w:pPr>
+        <w:ind w:left="-567"/>
+        <w:jc w:val="both"/>
+        <w:rPr>
+          <w:rFonts w:cs="Times New Roman"/>
+          <w:color w:val="000000"/>
+          <w:sz w:val="24"/>
+          <w:szCs w:val="24"/>
+          <w:lang w:val="en-US"/>
+        </w:rPr>
+      </w:pPr>
       <w:bookmarkStart w:id="0" w:name="_GoBack"/>
       <w:bookmarkEnd w:id="0"/>
-    </w:p>
-    <w:p>
-      <w:pPr>
-        <w:ind w:left="-567"/>
-        <w:jc w:val="both"/>
-        <w:rPr>
-          <w:rFonts w:cs="Times New Roman"/>
-          <w:color w:val="000000"/>
-          <w:sz w:val="24"/>
-          <w:szCs w:val="24"/>
-          <w:lang w:val="en-US"/>
-        </w:rPr>
-      </w:pPr>
     </w:p>
     <w:p>
       <w:pPr>
@@ -1531,7 +1617,7 @@
     <w:sdtPr>
       <w:id w:val="-1629001587"/>
       <w:docPartObj>
-        <w:docPartGallery w:val="AutoText"/>
+        <w:docPartGallery w:val="autotext"/>
       </w:docPartObj>
     </w:sdtPr>
     <w:sdtContent>
